--- a/Documentação projeto Individual.docx
+++ b/Documentação projeto Individual.docx
@@ -42,8 +42,28 @@
       <w:pPr>
         <w:rPr>
           <w:rStyle w:val="Forte"/>
-        </w:rPr>
-      </w:pPr>
+          <w:b w:val="0"/>
+          <w:bCs w:val="0"/>
+        </w:rPr>
+      </w:pPr>
+      <w:proofErr w:type="spellStart"/>
+      <w:r>
+        <w:rPr>
+          <w:rStyle w:val="Forte"/>
+          <w:b w:val="0"/>
+          <w:bCs w:val="0"/>
+        </w:rPr>
+        <w:t>Uprooted</w:t>
+      </w:r>
+      <w:proofErr w:type="spellEnd"/>
+      <w:r>
+        <w:rPr>
+          <w:rStyle w:val="Forte"/>
+          <w:b w:val="0"/>
+          <w:bCs w:val="0"/>
+        </w:rPr>
+        <w:t xml:space="preserve"> é um livro de fantasia que conta a história de uma garota que descobre </w:t>
+      </w:r>
     </w:p>
     <w:p>
       <w:pPr>
@@ -79,41 +99,25 @@
           <w:b w:val="0"/>
           <w:bCs w:val="0"/>
         </w:rPr>
-        <w:t xml:space="preserve">Apresentar um tema importante que </w:t>
-      </w:r>
-      <w:proofErr w:type="gramStart"/>
-      <w:r>
-        <w:rPr>
-          <w:rStyle w:val="Forte"/>
-          <w:b w:val="0"/>
-          <w:bCs w:val="0"/>
-        </w:rPr>
-        <w:t xml:space="preserve">demonstre </w:t>
-      </w:r>
-      <w:r>
-        <w:rPr>
-          <w:rStyle w:val="Forte"/>
-          <w:b w:val="0"/>
-          <w:bCs w:val="0"/>
-        </w:rPr>
-        <w:t xml:space="preserve"> </w:t>
-      </w:r>
-      <w:r>
-        <w:rPr>
-          <w:rStyle w:val="Forte"/>
-          <w:b w:val="0"/>
-          <w:bCs w:val="0"/>
-        </w:rPr>
-        <w:t>um</w:t>
-      </w:r>
-      <w:proofErr w:type="gramEnd"/>
-      <w:r>
-        <w:rPr>
-          <w:rStyle w:val="Forte"/>
-          <w:b w:val="0"/>
-          <w:bCs w:val="0"/>
-        </w:rPr>
-        <w:t xml:space="preserve"> pouco da minha essência.</w:t>
+        <w:t xml:space="preserve">Aumentar a popularidade do livro </w:t>
+      </w:r>
+      <w:proofErr w:type="spellStart"/>
+      <w:r>
+        <w:rPr>
+          <w:rStyle w:val="Forte"/>
+          <w:b w:val="0"/>
+          <w:bCs w:val="0"/>
+        </w:rPr>
+        <w:t>Uprooted</w:t>
+      </w:r>
+      <w:proofErr w:type="spellEnd"/>
+      <w:r>
+        <w:rPr>
+          <w:rStyle w:val="Forte"/>
+          <w:b w:val="0"/>
+          <w:bCs w:val="0"/>
+        </w:rPr>
+        <w:t xml:space="preserve"> através de um site interativo temático.</w:t>
       </w:r>
     </w:p>
     <w:p>
@@ -147,6 +151,40 @@
       <w:pPr>
         <w:rPr>
           <w:rStyle w:val="Forte"/>
+          <w:b w:val="0"/>
+          <w:bCs w:val="0"/>
+        </w:rPr>
+      </w:pPr>
+      <w:r>
+        <w:rPr>
+          <w:rStyle w:val="Forte"/>
+          <w:b w:val="0"/>
+          <w:bCs w:val="0"/>
+        </w:rPr>
+        <w:t>Fora do Escopo:</w:t>
+      </w:r>
+    </w:p>
+    <w:p>
+      <w:pPr>
+        <w:rPr>
+          <w:rStyle w:val="Forte"/>
+          <w:b w:val="0"/>
+          <w:bCs w:val="0"/>
+        </w:rPr>
+      </w:pPr>
+      <w:r>
+        <w:rPr>
+          <w:rStyle w:val="Forte"/>
+          <w:b w:val="0"/>
+          <w:bCs w:val="0"/>
+        </w:rPr>
+        <w:t>- Não há possibilidade de armazenar resultado por nome.</w:t>
+      </w:r>
+    </w:p>
+    <w:p>
+      <w:pPr>
+        <w:rPr>
+          <w:rStyle w:val="Forte"/>
         </w:rPr>
       </w:pPr>
       <w:r>
@@ -154,6 +192,62 @@
           <w:rStyle w:val="Forte"/>
         </w:rPr>
         <w:t>Premissas:</w:t>
+      </w:r>
+    </w:p>
+    <w:p>
+      <w:pPr>
+        <w:rPr>
+          <w:rStyle w:val="Forte"/>
+          <w:b w:val="0"/>
+          <w:bCs w:val="0"/>
+        </w:rPr>
+      </w:pPr>
+      <w:r>
+        <w:rPr>
+          <w:rStyle w:val="Forte"/>
+        </w:rPr>
+        <w:t xml:space="preserve">- </w:t>
+      </w:r>
+      <w:r>
+        <w:rPr>
+          <w:rStyle w:val="Forte"/>
+          <w:b w:val="0"/>
+          <w:bCs w:val="0"/>
+        </w:rPr>
+        <w:t xml:space="preserve">O usuário se compromete a ter um computador com acesso à banda larga </w:t>
+      </w:r>
+      <w:r>
+        <w:rPr>
+          <w:rStyle w:val="Forte"/>
+          <w:b w:val="0"/>
+          <w:bCs w:val="0"/>
+        </w:rPr>
+        <w:t xml:space="preserve">de pelo menos </w:t>
+      </w:r>
+      <w:r>
+        <w:rPr>
+          <w:rStyle w:val="Forte"/>
+          <w:b w:val="0"/>
+          <w:bCs w:val="0"/>
+        </w:rPr>
+        <w:t>300mega</w:t>
+      </w:r>
+    </w:p>
+    <w:p>
+      <w:pPr>
+        <w:rPr>
+          <w:rStyle w:val="Forte"/>
+          <w:b w:val="0"/>
+          <w:bCs w:val="0"/>
+        </w:rPr>
+      </w:pPr>
+      <w:r>
+        <w:rPr>
+          <w:rStyle w:val="Forte"/>
+          <w:b w:val="0"/>
+          <w:bCs w:val="0"/>
+        </w:rPr>
+        <w:t xml:space="preserve">- </w:t>
       </w:r>
     </w:p>
     <w:p>
